--- a/Zeller公式-计算给定日期的星期几.docx
+++ b/Zeller公式-计算给定日期的星期几.docx
@@ -6,109 +6,109 @@
       <w:pPr>
         <w:bidi w:val="0"/>
       </w:pPr>
-      <w:r>
-        <w:rPr>
-          <w:rFonts w:hint="default"/>
-        </w:rPr>
-        <w:t>这段代码实现了Zeller公式，用于计算给定日期是星期几。让我们逐步解析这个函数：</w:t>
-      </w:r>
-    </w:p>
-    <w:p>
-      <w:pPr>
-        <w:bidi w:val="0"/>
-        <w:rPr>
-          <w:rFonts w:hint="default"/>
-        </w:rPr>
-      </w:pPr>
-      <w:r>
-        <w:rPr>
-          <w:rFonts w:hint="default"/>
-        </w:rPr>
-        <w:t>函数 </w:t>
-      </w:r>
-      <w:r>
-        <w:t>dayOfWeek</w:t>
-      </w:r>
-      <w:r>
-        <w:rPr>
-          <w:rFonts w:hint="default"/>
-        </w:rPr>
-        <w:t> 的详细解释</w:t>
-      </w:r>
-    </w:p>
-    <w:p>
-      <w:pPr>
-        <w:bidi w:val="0"/>
-        <w:rPr>
-          <w:rFonts w:hint="default"/>
-        </w:rPr>
-      </w:pPr>
-      <w:r>
-        <w:rPr>
-          <w:rFonts w:hint="default"/>
-          <w:lang w:val="en-US" w:eastAsia="zh-CN"/>
-        </w:rPr>
-        <w:t>cpp</w:t>
-      </w:r>
-    </w:p>
-    <w:p>
-      <w:pPr>
-        <w:bidi w:val="0"/>
-        <w:rPr>
-          <w:rFonts w:hint="default"/>
-        </w:rPr>
-      </w:pPr>
-      <w:r>
-        <w:rPr>
-          <w:rFonts w:hint="default"/>
-          <w:lang w:val="en-US" w:eastAsia="zh-CN"/>
-        </w:rPr>
-        <w:t>复制</w:t>
-      </w:r>
-    </w:p>
-    <w:p>
-      <w:pPr>
-        <w:bidi w:val="0"/>
-        <w:rPr>
-          <w:rFonts w:hint="default"/>
-        </w:rPr>
-      </w:pPr>
-      <w:r>
-        <w:rPr>
-          <w:rFonts w:hint="default"/>
-        </w:rPr>
-        <w:t>int dayOfWeek(int year, int month, int day) {</w:t>
-      </w:r>
-    </w:p>
-    <w:p>
-      <w:pPr>
-        <w:bidi w:val="0"/>
-        <w:rPr>
-          <w:rFonts w:hint="default"/>
-        </w:rPr>
-      </w:pPr>
-      <w:r>
-        <w:rPr>
-          <w:rFonts w:hint="default"/>
-        </w:rPr>
-        <w:t xml:space="preserve">    if (month &lt; 3) {</w:t>
-      </w:r>
-    </w:p>
-    <w:p>
-      <w:pPr>
-        <w:bidi w:val="0"/>
-        <w:rPr>
-          <w:rFonts w:hint="default"/>
-        </w:rPr>
-      </w:pPr>
-      <w:r>
-        <w:rPr>
-          <w:rFonts w:hint="default"/>
-        </w:rPr>
-        <w:t xml:space="preserve">        month += 12;</w:t>
-      </w:r>
       <w:bookmarkStart w:id="0" w:name="_GoBack"/>
       <w:bookmarkEnd w:id="0"/>
+      <w:r>
+        <w:rPr>
+          <w:rFonts w:hint="default"/>
+        </w:rPr>
+        <w:t>这段代码实现了Zeller公式，用于计算给定日期是星期几。让我们逐步解析这个函数：</w:t>
+      </w:r>
+    </w:p>
+    <w:p>
+      <w:pPr>
+        <w:bidi w:val="0"/>
+        <w:rPr>
+          <w:rFonts w:hint="default"/>
+        </w:rPr>
+      </w:pPr>
+      <w:r>
+        <w:rPr>
+          <w:rFonts w:hint="default"/>
+        </w:rPr>
+        <w:t>函数 </w:t>
+      </w:r>
+      <w:r>
+        <w:t>dayOfWeek</w:t>
+      </w:r>
+      <w:r>
+        <w:rPr>
+          <w:rFonts w:hint="default"/>
+        </w:rPr>
+        <w:t> 的详细解释</w:t>
+      </w:r>
+    </w:p>
+    <w:p>
+      <w:pPr>
+        <w:bidi w:val="0"/>
+        <w:rPr>
+          <w:rFonts w:hint="default"/>
+        </w:rPr>
+      </w:pPr>
+      <w:r>
+        <w:rPr>
+          <w:rFonts w:hint="default"/>
+          <w:lang w:val="en-US" w:eastAsia="zh-CN"/>
+        </w:rPr>
+        <w:t>cpp</w:t>
+      </w:r>
+    </w:p>
+    <w:p>
+      <w:pPr>
+        <w:bidi w:val="0"/>
+        <w:rPr>
+          <w:rFonts w:hint="default"/>
+        </w:rPr>
+      </w:pPr>
+      <w:r>
+        <w:rPr>
+          <w:rFonts w:hint="default"/>
+          <w:lang w:val="en-US" w:eastAsia="zh-CN"/>
+        </w:rPr>
+        <w:t>复制</w:t>
+      </w:r>
+    </w:p>
+    <w:p>
+      <w:pPr>
+        <w:bidi w:val="0"/>
+        <w:rPr>
+          <w:rFonts w:hint="default"/>
+        </w:rPr>
+      </w:pPr>
+      <w:r>
+        <w:rPr>
+          <w:rFonts w:hint="default"/>
+        </w:rPr>
+        <w:t>int dayOfWeek(int year, int month, int day) {</w:t>
+      </w:r>
+    </w:p>
+    <w:p>
+      <w:pPr>
+        <w:bidi w:val="0"/>
+        <w:rPr>
+          <w:rFonts w:hint="default"/>
+        </w:rPr>
+      </w:pPr>
+      <w:r>
+        <w:rPr>
+          <w:rFonts w:hint="default"/>
+        </w:rPr>
+        <w:t xml:space="preserve">    if (month &lt; 3) {</w:t>
+      </w:r>
+    </w:p>
+    <w:p>
+      <w:pPr>
+        <w:bidi w:val="0"/>
+        <w:rPr>
+          <w:rFonts w:hint="default"/>
+        </w:rPr>
+      </w:pPr>
+      <w:r>
+        <w:rPr>
+          <w:rFonts w:hint="default"/>
+        </w:rPr>
+        <w:t xml:space="preserve">        month += 12;</w:t>
+      </w:r>
     </w:p>
     <w:p>
       <w:pPr>
@@ -1053,7 +1053,7 @@
     <w:lsdException w:unhideWhenUsed="0" w:uiPriority="0" w:semiHidden="0" w:name="Document Map"/>
     <w:lsdException w:unhideWhenUsed="0" w:uiPriority="0" w:semiHidden="0" w:name="Plain Text"/>
     <w:lsdException w:unhideWhenUsed="0" w:uiPriority="0" w:semiHidden="0" w:name="E-mail Signature"/>
-    <w:lsdException w:unhideWhenUsed="0" w:uiPriority="0" w:semiHidden="0" w:name="Normal (Web)"/>
+    <w:lsdException w:qFormat="1" w:unhideWhenUsed="0" w:uiPriority="0" w:semiHidden="0" w:name="Normal (Web)"/>
     <w:lsdException w:unhideWhenUsed="0" w:uiPriority="0" w:semiHidden="0" w:name="HTML Acronym"/>
     <w:lsdException w:unhideWhenUsed="0" w:uiPriority="0" w:semiHidden="0" w:name="HTML Address"/>
     <w:lsdException w:unhideWhenUsed="0" w:uiPriority="0" w:semiHidden="0" w:name="HTML Cite"/>
@@ -1342,6 +1342,7 @@
   <w:style w:type="paragraph" w:styleId="6">
     <w:name w:val="Normal (Web)"/>
     <w:basedOn w:val="1"/>
+    <w:qFormat/>
     <w:uiPriority w:val="0"/>
     <w:pPr>
       <w:spacing w:before="0" w:beforeAutospacing="1" w:after="0" w:afterAutospacing="1"/>
